--- a/doc/Fonctionnalités_développé.docx
+++ b/doc/Fonctionnalités_développé.docx
@@ -146,7 +146,13 @@
         <w:rPr>
           <w:lang w:eastAsia="fr-FR"/>
         </w:rPr>
-        <w:t>Options de tri des enchères par type de produit (vin ou spiritueux).</w:t>
+        <w:t>Options de tri des enchères par type de produit (vin ou spiritueux)</w:t>
+      </w:r>
+      <w:r>
+        <w:rPr>
+          <w:lang w:eastAsia="fr-FR"/>
+        </w:rPr>
+        <w:t xml:space="preserve"> et par prix.</w:t>
       </w:r>
     </w:p>
     <w:p>
@@ -246,21 +252,7 @@
         <w:rPr>
           <w:lang w:eastAsia="fr-FR"/>
         </w:rPr>
-        <w:t xml:space="preserve">Affichage du prix actuel, du statut de l'enchère (ouverte, fermée), et du </w:t>
-      </w:r>
-      <w:proofErr w:type="spellStart"/>
-      <w:r>
-        <w:rPr>
-          <w:lang w:eastAsia="fr-FR"/>
-        </w:rPr>
-        <w:t>timer</w:t>
-      </w:r>
-      <w:proofErr w:type="spellEnd"/>
-      <w:r>
-        <w:rPr>
-          <w:lang w:eastAsia="fr-FR"/>
-        </w:rPr>
-        <w:t xml:space="preserve"> indiquant le temps restant.</w:t>
+        <w:t>Affichage du prix actuel, du statut de l'enchère (ouverte, fermée), et du timer indiquant le temps restant.</w:t>
       </w:r>
     </w:p>
     <w:p>
@@ -286,21 +278,7 @@
         <w:rPr>
           <w:lang w:eastAsia="fr-FR"/>
         </w:rPr>
-        <w:t>Intégration d'une mini-</w:t>
-      </w:r>
-      <w:proofErr w:type="spellStart"/>
-      <w:r>
-        <w:rPr>
-          <w:lang w:eastAsia="fr-FR"/>
-        </w:rPr>
-        <w:t>map</w:t>
-      </w:r>
-      <w:proofErr w:type="spellEnd"/>
-      <w:r>
-        <w:rPr>
-          <w:lang w:eastAsia="fr-FR"/>
-        </w:rPr>
-        <w:t xml:space="preserve"> pour visualiser l'adresse de contact liée à l'annonce.</w:t>
+        <w:t>Intégration d'une mini-map pour visualiser l'adresse de contact liée à l'annonce.</w:t>
       </w:r>
     </w:p>
     <w:p>
